--- a/2017-04-12237/ABSTRACT.docx
+++ b/2017-04-12237/ABSTRACT.docx
@@ -4,6 +4,51 @@
   <w:body>
     <w:p>
       <w:pPr>
+        <w:rPr>
+          <w:rFonts w:ascii="Times New Roman" w:hAnsi="Times New Roman" w:cs="Times New Roman"/>
+          <w:b/>
+        </w:rPr>
+      </w:pPr>
+      <w:r>
+        <w:rPr>
+          <w:rFonts w:ascii="Times New Roman" w:hAnsi="Times New Roman" w:cs="Times New Roman"/>
+          <w:b/>
+        </w:rPr>
+        <w:t>NAME: CHRISTOPHER C KABELWA</w:t>
+      </w:r>
+    </w:p>
+    <w:p>
+      <w:pPr>
+        <w:rPr>
+          <w:rFonts w:ascii="Times New Roman" w:hAnsi="Times New Roman" w:cs="Times New Roman"/>
+          <w:b/>
+        </w:rPr>
+      </w:pPr>
+      <w:r>
+        <w:rPr>
+          <w:rFonts w:ascii="Times New Roman" w:hAnsi="Times New Roman" w:cs="Times New Roman"/>
+          <w:b/>
+        </w:rPr>
+        <w:t>REG NO: 2017-04-12237</w:t>
+      </w:r>
+    </w:p>
+    <w:p>
+      <w:pPr>
+        <w:rPr>
+          <w:rFonts w:ascii="Times New Roman" w:hAnsi="Times New Roman" w:cs="Times New Roman"/>
+          <w:b/>
+        </w:rPr>
+      </w:pPr>
+      <w:r>
+        <w:rPr>
+          <w:rFonts w:ascii="Times New Roman" w:hAnsi="Times New Roman" w:cs="Times New Roman"/>
+          <w:b/>
+        </w:rPr>
+        <w:t>PROJECT: KUTANA APP</w:t>
+      </w:r>
+    </w:p>
+    <w:p>
+      <w:pPr>
         <w:jc w:val="center"/>
         <w:rPr>
           <w:rFonts w:ascii="Times New Roman" w:hAnsi="Times New Roman" w:cs="Times New Roman"/>
@@ -21,8 +66,6 @@
         </w:rPr>
         <w:t>ABSTRACT</w:t>
       </w:r>
-      <w:bookmarkStart w:id="0" w:name="_GoBack"/>
-      <w:bookmarkEnd w:id="0"/>
     </w:p>
     <w:p>
       <w:pPr>
@@ -128,6 +171,15 @@
         </w:rPr>
         <w:t>This application has an administrator, farmer, buyer and agro companies.</w:t>
       </w:r>
+    </w:p>
+    <w:p>
+      <w:pPr>
+        <w:rPr>
+          <w:rFonts w:ascii="Times New Roman" w:hAnsi="Times New Roman" w:cs="Times New Roman"/>
+        </w:rPr>
+      </w:pPr>
+      <w:bookmarkStart w:id="0" w:name="_GoBack"/>
+      <w:bookmarkEnd w:id="0"/>
     </w:p>
     <w:p>
       <w:pPr>
